--- a/lab1.docx
+++ b/lab1.docx
@@ -32,8 +32,13 @@
       </w:r>
       <w:proofErr w:type="spellEnd"/>
       <w:r>
-        <w:t xml:space="preserve"> repository for daily lab</w:t>
-      </w:r>
+        <w:t xml:space="preserve"> repository for daily </w:t>
+      </w:r>
+      <w:proofErr w:type="gramStart"/>
+      <w:r>
+        <w:t>lab</w:t>
+      </w:r>
+      <w:proofErr w:type="gramEnd"/>
     </w:p>
     <w:p>
       <w:pPr>
@@ -54,8 +59,13 @@
         </w:numPr>
       </w:pPr>
       <w:r>
-        <w:t>Create a .md file for Lab1</w:t>
-      </w:r>
+        <w:t xml:space="preserve">Create a .md file for </w:t>
+      </w:r>
+      <w:proofErr w:type="gramStart"/>
+      <w:r>
+        <w:t>Lab1</w:t>
+      </w:r>
+      <w:proofErr w:type="gramEnd"/>
     </w:p>
     <w:p>
       <w:pPr>
@@ -371,8 +381,13 @@
             </w:pPr>
             <w:r>
               <w:lastRenderedPageBreak/>
-              <w:t>git add</w:t>
+              <w:t xml:space="preserve">git </w:t>
             </w:r>
+            <w:proofErr w:type="gramStart"/>
+            <w:r>
+              <w:t>add</w:t>
+            </w:r>
+            <w:proofErr w:type="gramEnd"/>
           </w:p>
           <w:p>
             <w:pPr>
@@ -442,8 +457,13 @@
               <w:ind w:left="720"/>
             </w:pPr>
             <w:r>
-              <w:t>git commit</w:t>
+              <w:t xml:space="preserve">git </w:t>
             </w:r>
+            <w:proofErr w:type="gramStart"/>
+            <w:r>
+              <w:t>commit</w:t>
+            </w:r>
+            <w:proofErr w:type="gramEnd"/>
           </w:p>
           <w:p>
             <w:pPr>
@@ -657,8 +677,13 @@
             </w:pPr>
             <w:r>
               <w:lastRenderedPageBreak/>
-              <w:t>git restore</w:t>
+              <w:t xml:space="preserve">git </w:t>
             </w:r>
+            <w:proofErr w:type="gramStart"/>
+            <w:r>
+              <w:t>restore</w:t>
+            </w:r>
+            <w:proofErr w:type="gramEnd"/>
           </w:p>
           <w:p>
             <w:pPr>
@@ -1146,8 +1171,13 @@
         </w:numPr>
       </w:pPr>
       <w:r>
-        <w:t>Create a remote repository</w:t>
-      </w:r>
+        <w:t xml:space="preserve">Create a remote </w:t>
+      </w:r>
+      <w:proofErr w:type="gramStart"/>
+      <w:r>
+        <w:t>repository</w:t>
+      </w:r>
+      <w:proofErr w:type="gramEnd"/>
     </w:p>
     <w:p>
       <w:pPr>
@@ -1157,7 +1187,63 @@
         </w:numPr>
       </w:pPr>
       <w:r>
-        <w:t>Create README.md</w:t>
+        <w:t>Create </w:t>
+      </w:r>
+      <w:proofErr w:type="gramStart"/>
+      <w:r>
+        <w:t>README.md</w:t>
+      </w:r>
+      <w:proofErr w:type="gramEnd"/>
+    </w:p>
+    <w:p>
+      <w:pPr>
+        <w:ind w:left="720"/>
+      </w:pPr>
+      <w:r>
+        <w:rPr>
+          <w:noProof/>
+        </w:rPr>
+        <w:drawing>
+          <wp:inline distT="0" distB="0" distL="0" distR="0" wp14:anchorId="2C54DCCF" wp14:editId="10690D13">
+            <wp:extent cx="5529263" cy="3543935"/>
+            <wp:effectExtent l="0" t="0" r="0" b="0"/>
+            <wp:docPr id="16" name="Picture 16" descr="Graphical user interface, text&#10;&#10;Description automatically generated"/>
+            <wp:cNvGraphicFramePr>
+              <a:graphicFrameLocks xmlns:a="http://schemas.openxmlformats.org/drawingml/2006/main" noChangeAspect="1"/>
+            </wp:cNvGraphicFramePr>
+            <a:graphic xmlns:a="http://schemas.openxmlformats.org/drawingml/2006/main">
+              <a:graphicData uri="http://schemas.openxmlformats.org/drawingml/2006/picture">
+                <pic:pic xmlns:pic="http://schemas.openxmlformats.org/drawingml/2006/picture">
+                  <pic:nvPicPr>
+                    <pic:cNvPr id="16" name="Picture 16" descr="Graphical user interface, text&#10;&#10;Description automatically generated"/>
+                    <pic:cNvPicPr/>
+                  </pic:nvPicPr>
+                  <pic:blipFill>
+                    <a:blip r:embed="rId21" cstate="print">
+                      <a:extLst>
+                        <a:ext uri="{28A0092B-C50C-407E-A947-70E740481C1C}">
+                          <a14:useLocalDpi xmlns:a14="http://schemas.microsoft.com/office/drawing/2010/main" val="0"/>
+                        </a:ext>
+                      </a:extLst>
+                    </a:blip>
+                    <a:stretch>
+                      <a:fillRect/>
+                    </a:stretch>
+                  </pic:blipFill>
+                  <pic:spPr>
+                    <a:xfrm>
+                      <a:off x="0" y="0"/>
+                      <a:ext cx="5531486" cy="3545360"/>
+                    </a:xfrm>
+                    <a:prstGeom prst="rect">
+                      <a:avLst/>
+                    </a:prstGeom>
+                  </pic:spPr>
+                </pic:pic>
+              </a:graphicData>
+            </a:graphic>
+          </wp:inline>
+        </w:drawing>
       </w:r>
     </w:p>
     <w:p>
@@ -1168,7 +1254,16 @@
         </w:numPr>
       </w:pPr>
       <w:r>
-        <w:t>Add at least 5 markdown syntax (For example: Headers, Bold, Code, Unordered List, Links) </w:t>
+        <w:lastRenderedPageBreak/>
+        <w:t xml:space="preserve">Add at least </w:t>
+      </w:r>
+      <w:proofErr w:type="gramStart"/>
+      <w:r>
+        <w:t>5</w:t>
+      </w:r>
+      <w:proofErr w:type="gramEnd"/>
+      <w:r>
+        <w:t xml:space="preserve"> markdown syntax (For example: Headers, Bold, Code, Unordered List, Links) </w:t>
       </w:r>
       <w:proofErr w:type="spellStart"/>
       <w:r>
@@ -1184,7 +1279,19 @@
         <w:rPr>
           <w:rStyle w:val="Hyperlink"/>
         </w:rPr>
-        <w:t>Cheatsheet</w:t>
+        <w:t>Ch</w:t>
+      </w:r>
+      <w:r>
+        <w:rPr>
+          <w:rStyle w:val="Hyperlink"/>
+        </w:rPr>
+        <w:t>e</w:t>
+      </w:r>
+      <w:r>
+        <w:rPr>
+          <w:rStyle w:val="Hyperlink"/>
+        </w:rPr>
+        <w:t>atsheet</w:t>
       </w:r>
       <w:proofErr w:type="spellEnd"/>
       <w:r>
@@ -1243,7 +1350,111 @@
         </w:numPr>
       </w:pPr>
       <w:r>
-        <w:t>git pull</w:t>
+        <w:t xml:space="preserve">git </w:t>
+      </w:r>
+      <w:proofErr w:type="gramStart"/>
+      <w:r>
+        <w:t>pull</w:t>
+      </w:r>
+      <w:proofErr w:type="gramEnd"/>
+    </w:p>
+    <w:p>
+      <w:pPr>
+        <w:ind w:left="720"/>
+      </w:pPr>
+      <w:r>
+        <w:rPr>
+          <w:noProof/>
+        </w:rPr>
+        <w:lastRenderedPageBreak/>
+        <w:drawing>
+          <wp:inline distT="0" distB="0" distL="0" distR="0" wp14:anchorId="0207ECA0" wp14:editId="07EE6B9C">
+            <wp:extent cx="5943600" cy="6998970"/>
+            <wp:effectExtent l="0" t="0" r="0" b="0"/>
+            <wp:docPr id="17" name="Picture 17" descr="Text&#10;&#10;Description automatically generated"/>
+            <wp:cNvGraphicFramePr>
+              <a:graphicFrameLocks xmlns:a="http://schemas.openxmlformats.org/drawingml/2006/main" noChangeAspect="1"/>
+            </wp:cNvGraphicFramePr>
+            <a:graphic xmlns:a="http://schemas.openxmlformats.org/drawingml/2006/main">
+              <a:graphicData uri="http://schemas.openxmlformats.org/drawingml/2006/picture">
+                <pic:pic xmlns:pic="http://schemas.openxmlformats.org/drawingml/2006/picture">
+                  <pic:nvPicPr>
+                    <pic:cNvPr id="17" name="Picture 17" descr="Text&#10;&#10;Description automatically generated"/>
+                    <pic:cNvPicPr/>
+                  </pic:nvPicPr>
+                  <pic:blipFill>
+                    <a:blip r:embed="rId22" cstate="print">
+                      <a:extLst>
+                        <a:ext uri="{28A0092B-C50C-407E-A947-70E740481C1C}">
+                          <a14:useLocalDpi xmlns:a14="http://schemas.microsoft.com/office/drawing/2010/main" val="0"/>
+                        </a:ext>
+                      </a:extLst>
+                    </a:blip>
+                    <a:stretch>
+                      <a:fillRect/>
+                    </a:stretch>
+                  </pic:blipFill>
+                  <pic:spPr>
+                    <a:xfrm>
+                      <a:off x="0" y="0"/>
+                      <a:ext cx="5943600" cy="6998970"/>
+                    </a:xfrm>
+                    <a:prstGeom prst="rect">
+                      <a:avLst/>
+                    </a:prstGeom>
+                  </pic:spPr>
+                </pic:pic>
+              </a:graphicData>
+            </a:graphic>
+          </wp:inline>
+        </w:drawing>
+      </w:r>
+      <w:r>
+        <w:rPr>
+          <w:noProof/>
+        </w:rPr>
+        <w:lastRenderedPageBreak/>
+        <w:drawing>
+          <wp:inline distT="0" distB="0" distL="0" distR="0" wp14:anchorId="672253A1" wp14:editId="7D6EA8F4">
+            <wp:extent cx="5943600" cy="3543935"/>
+            <wp:effectExtent l="0" t="0" r="0" b="0"/>
+            <wp:docPr id="18" name="Picture 18"/>
+            <wp:cNvGraphicFramePr>
+              <a:graphicFrameLocks xmlns:a="http://schemas.openxmlformats.org/drawingml/2006/main" noChangeAspect="1"/>
+            </wp:cNvGraphicFramePr>
+            <a:graphic xmlns:a="http://schemas.openxmlformats.org/drawingml/2006/main">
+              <a:graphicData uri="http://schemas.openxmlformats.org/drawingml/2006/picture">
+                <pic:pic xmlns:pic="http://schemas.openxmlformats.org/drawingml/2006/picture">
+                  <pic:nvPicPr>
+                    <pic:cNvPr id="18" name="Picture 18"/>
+                    <pic:cNvPicPr/>
+                  </pic:nvPicPr>
+                  <pic:blipFill>
+                    <a:blip r:embed="rId23" cstate="print">
+                      <a:extLst>
+                        <a:ext uri="{28A0092B-C50C-407E-A947-70E740481C1C}">
+                          <a14:useLocalDpi xmlns:a14="http://schemas.microsoft.com/office/drawing/2010/main" val="0"/>
+                        </a:ext>
+                      </a:extLst>
+                    </a:blip>
+                    <a:stretch>
+                      <a:fillRect/>
+                    </a:stretch>
+                  </pic:blipFill>
+                  <pic:spPr>
+                    <a:xfrm>
+                      <a:off x="0" y="0"/>
+                      <a:ext cx="5943600" cy="3543935"/>
+                    </a:xfrm>
+                    <a:prstGeom prst="rect">
+                      <a:avLst/>
+                    </a:prstGeom>
+                  </pic:spPr>
+                </pic:pic>
+              </a:graphicData>
+            </a:graphic>
+          </wp:inline>
+        </w:drawing>
       </w:r>
     </w:p>
     <w:p>
@@ -1252,7 +1463,23 @@
           <w:b/>
           <w:bCs/>
         </w:rPr>
-        <w:t>[4 points] Exercise 3: Practice with all the third party repositories commands from the slides:</w:t>
+        <w:t xml:space="preserve">[4 points] Exercise 3: Practice with all the </w:t>
+      </w:r>
+      <w:proofErr w:type="gramStart"/>
+      <w:r>
+        <w:rPr>
+          <w:b/>
+          <w:bCs/>
+        </w:rPr>
+        <w:t>third party</w:t>
+      </w:r>
+      <w:proofErr w:type="gramEnd"/>
+      <w:r>
+        <w:rPr>
+          <w:b/>
+          <w:bCs/>
+        </w:rPr>
+        <w:t xml:space="preserve"> repositories commands from the slides:</w:t>
       </w:r>
       <w:r>
         <w:t> </w:t>
@@ -1260,8 +1487,13 @@
     </w:p>
     <w:p>
       <w:r>
-        <w:t>Assume we are working with the following upstream: https://github.com/bellaxing/CS445-May2021-Lab1</w:t>
-      </w:r>
+        <w:t>Assume we are working with the following upstream: </w:t>
+      </w:r>
+      <w:proofErr w:type="gramStart"/>
+      <w:r>
+        <w:t>https://github.com/bellaxing/CS445-May2021-Lab1</w:t>
+      </w:r>
+      <w:proofErr w:type="gramEnd"/>
     </w:p>
     <w:p>
       <w:pPr>
@@ -1271,7 +1503,65 @@
         </w:numPr>
       </w:pPr>
       <w:r>
-        <w:t>Star the repository</w:t>
+        <w:t xml:space="preserve">Star the </w:t>
+      </w:r>
+      <w:proofErr w:type="gramStart"/>
+      <w:r>
+        <w:t>repository</w:t>
+      </w:r>
+      <w:proofErr w:type="gramEnd"/>
+    </w:p>
+    <w:p>
+      <w:pPr>
+        <w:ind w:left="720"/>
+        <w:jc w:val="center"/>
+      </w:pPr>
+      <w:r>
+        <w:rPr>
+          <w:noProof/>
+        </w:rPr>
+        <w:lastRenderedPageBreak/>
+        <w:drawing>
+          <wp:inline distT="0" distB="0" distL="0" distR="0" wp14:anchorId="302667D3" wp14:editId="353FB5FD">
+            <wp:extent cx="5943600" cy="3543935"/>
+            <wp:effectExtent l="0" t="0" r="0" b="0"/>
+            <wp:docPr id="19" name="Picture 19" descr="Graphical user interface, text&#10;&#10;Description automatically generated"/>
+            <wp:cNvGraphicFramePr>
+              <a:graphicFrameLocks xmlns:a="http://schemas.openxmlformats.org/drawingml/2006/main" noChangeAspect="1"/>
+            </wp:cNvGraphicFramePr>
+            <a:graphic xmlns:a="http://schemas.openxmlformats.org/drawingml/2006/main">
+              <a:graphicData uri="http://schemas.openxmlformats.org/drawingml/2006/picture">
+                <pic:pic xmlns:pic="http://schemas.openxmlformats.org/drawingml/2006/picture">
+                  <pic:nvPicPr>
+                    <pic:cNvPr id="19" name="Picture 19" descr="Graphical user interface, text&#10;&#10;Description automatically generated"/>
+                    <pic:cNvPicPr/>
+                  </pic:nvPicPr>
+                  <pic:blipFill>
+                    <a:blip r:embed="rId23" cstate="print">
+                      <a:extLst>
+                        <a:ext uri="{28A0092B-C50C-407E-A947-70E740481C1C}">
+                          <a14:useLocalDpi xmlns:a14="http://schemas.microsoft.com/office/drawing/2010/main" val="0"/>
+                        </a:ext>
+                      </a:extLst>
+                    </a:blip>
+                    <a:stretch>
+                      <a:fillRect/>
+                    </a:stretch>
+                  </pic:blipFill>
+                  <pic:spPr>
+                    <a:xfrm>
+                      <a:off x="0" y="0"/>
+                      <a:ext cx="5943600" cy="3543935"/>
+                    </a:xfrm>
+                    <a:prstGeom prst="rect">
+                      <a:avLst/>
+                    </a:prstGeom>
+                  </pic:spPr>
+                </pic:pic>
+              </a:graphicData>
+            </a:graphic>
+          </wp:inline>
+        </w:drawing>
       </w:r>
     </w:p>
     <w:p>
@@ -1282,8 +1572,13 @@
         </w:numPr>
       </w:pPr>
       <w:r>
-        <w:t>Watch the repository for any changes</w:t>
-      </w:r>
+        <w:t xml:space="preserve">Watch the repository for any </w:t>
+      </w:r>
+      <w:proofErr w:type="gramStart"/>
+      <w:r>
+        <w:t>changes</w:t>
+      </w:r>
+      <w:proofErr w:type="gramEnd"/>
     </w:p>
     <w:p>
       <w:pPr>
@@ -1293,8 +1588,13 @@
         </w:numPr>
       </w:pPr>
       <w:r>
-        <w:t>Fork the repository</w:t>
-      </w:r>
+        <w:t xml:space="preserve">Fork the </w:t>
+      </w:r>
+      <w:proofErr w:type="gramStart"/>
+      <w:r>
+        <w:t>repository</w:t>
+      </w:r>
+      <w:proofErr w:type="gramEnd"/>
     </w:p>
     <w:p>
       <w:pPr>
@@ -1304,8 +1604,63 @@
         </w:numPr>
       </w:pPr>
       <w:r>
-        <w:lastRenderedPageBreak/>
-        <w:t>Clone your forked repository into your local machine</w:t>
+        <w:t xml:space="preserve">Clone your forked repository into your local </w:t>
+      </w:r>
+      <w:proofErr w:type="gramStart"/>
+      <w:r>
+        <w:t>machine</w:t>
+      </w:r>
+      <w:proofErr w:type="gramEnd"/>
+    </w:p>
+    <w:p>
+      <w:pPr>
+        <w:ind w:left="720"/>
+      </w:pPr>
+      <w:r>
+        <w:rPr>
+          <w:noProof/>
+        </w:rPr>
+        <w:drawing>
+          <wp:inline distT="0" distB="0" distL="0" distR="0" wp14:anchorId="6A0C9B27" wp14:editId="5DA55363">
+            <wp:extent cx="5372100" cy="2195513"/>
+            <wp:effectExtent l="0" t="0" r="0" b="0"/>
+            <wp:docPr id="20" name="Picture 20" descr="Text&#10;&#10;Description automatically generated"/>
+            <wp:cNvGraphicFramePr>
+              <a:graphicFrameLocks xmlns:a="http://schemas.openxmlformats.org/drawingml/2006/main" noChangeAspect="1"/>
+            </wp:cNvGraphicFramePr>
+            <a:graphic xmlns:a="http://schemas.openxmlformats.org/drawingml/2006/main">
+              <a:graphicData uri="http://schemas.openxmlformats.org/drawingml/2006/picture">
+                <pic:pic xmlns:pic="http://schemas.openxmlformats.org/drawingml/2006/picture">
+                  <pic:nvPicPr>
+                    <pic:cNvPr id="20" name="Picture 20" descr="Text&#10;&#10;Description automatically generated"/>
+                    <pic:cNvPicPr/>
+                  </pic:nvPicPr>
+                  <pic:blipFill>
+                    <a:blip r:embed="rId24">
+                      <a:extLst>
+                        <a:ext uri="{28A0092B-C50C-407E-A947-70E740481C1C}">
+                          <a14:useLocalDpi xmlns:a14="http://schemas.microsoft.com/office/drawing/2010/main" val="0"/>
+                        </a:ext>
+                      </a:extLst>
+                    </a:blip>
+                    <a:stretch>
+                      <a:fillRect/>
+                    </a:stretch>
+                  </pic:blipFill>
+                  <pic:spPr>
+                    <a:xfrm>
+                      <a:off x="0" y="0"/>
+                      <a:ext cx="5372100" cy="2195513"/>
+                    </a:xfrm>
+                    <a:prstGeom prst="rect">
+                      <a:avLst/>
+                    </a:prstGeom>
+                  </pic:spPr>
+                </pic:pic>
+              </a:graphicData>
+            </a:graphic>
+          </wp:inline>
+        </w:drawing>
       </w:r>
     </w:p>
     <w:p>
@@ -1324,7 +1679,70 @@
       </w:r>
       <w:proofErr w:type="spellEnd"/>
       <w:r>
-        <w:t>, For example: 610001-JohnSmith</w:t>
+        <w:t xml:space="preserve">, </w:t>
+      </w:r>
+    </w:p>
+    <w:p>
+      <w:pPr>
+        <w:ind w:left="720"/>
+      </w:pPr>
+      <w:r>
+        <w:t>For example: 610001-JohnSmith</w:t>
+      </w:r>
+      <w:r>
+        <w:t>.</w:t>
+      </w:r>
+    </w:p>
+    <w:p>
+      <w:pPr>
+        <w:ind w:left="720"/>
+      </w:pPr>
+      <w:r>
+        <w:rPr>
+          <w:noProof/>
+        </w:rPr>
+        <w:lastRenderedPageBreak/>
+        <w:drawing>
+          <wp:inline distT="0" distB="0" distL="0" distR="0" wp14:anchorId="2CE6611B" wp14:editId="622CB7B8">
+            <wp:extent cx="5943600" cy="1223010"/>
+            <wp:effectExtent l="0" t="0" r="0" b="0"/>
+            <wp:docPr id="21" name="Picture 21" descr="Text&#10;&#10;Description automatically generated"/>
+            <wp:cNvGraphicFramePr>
+              <a:graphicFrameLocks xmlns:a="http://schemas.openxmlformats.org/drawingml/2006/main" noChangeAspect="1"/>
+            </wp:cNvGraphicFramePr>
+            <a:graphic xmlns:a="http://schemas.openxmlformats.org/drawingml/2006/main">
+              <a:graphicData uri="http://schemas.openxmlformats.org/drawingml/2006/picture">
+                <pic:pic xmlns:pic="http://schemas.openxmlformats.org/drawingml/2006/picture">
+                  <pic:nvPicPr>
+                    <pic:cNvPr id="21" name="Picture 21" descr="Text&#10;&#10;Description automatically generated"/>
+                    <pic:cNvPicPr/>
+                  </pic:nvPicPr>
+                  <pic:blipFill>
+                    <a:blip r:embed="rId25">
+                      <a:extLst>
+                        <a:ext uri="{28A0092B-C50C-407E-A947-70E740481C1C}">
+                          <a14:useLocalDpi xmlns:a14="http://schemas.microsoft.com/office/drawing/2010/main" val="0"/>
+                        </a:ext>
+                      </a:extLst>
+                    </a:blip>
+                    <a:stretch>
+                      <a:fillRect/>
+                    </a:stretch>
+                  </pic:blipFill>
+                  <pic:spPr>
+                    <a:xfrm>
+                      <a:off x="0" y="0"/>
+                      <a:ext cx="5943600" cy="1223010"/>
+                    </a:xfrm>
+                    <a:prstGeom prst="rect">
+                      <a:avLst/>
+                    </a:prstGeom>
+                  </pic:spPr>
+                </pic:pic>
+              </a:graphicData>
+            </a:graphic>
+          </wp:inline>
+        </w:drawing>
       </w:r>
     </w:p>
     <w:p>
@@ -1340,13 +1758,121 @@
     </w:p>
     <w:p>
       <w:pPr>
+        <w:ind w:left="720"/>
+      </w:pPr>
+      <w:r>
+        <w:rPr>
+          <w:noProof/>
+        </w:rPr>
+        <w:drawing>
+          <wp:inline distT="0" distB="0" distL="0" distR="0" wp14:anchorId="5CA1908A" wp14:editId="3BB6CBBF">
+            <wp:extent cx="5943600" cy="3246755"/>
+            <wp:effectExtent l="0" t="0" r="0" b="0"/>
+            <wp:docPr id="22" name="Picture 22" descr="Text&#10;&#10;Description automatically generated"/>
+            <wp:cNvGraphicFramePr>
+              <a:graphicFrameLocks xmlns:a="http://schemas.openxmlformats.org/drawingml/2006/main" noChangeAspect="1"/>
+            </wp:cNvGraphicFramePr>
+            <a:graphic xmlns:a="http://schemas.openxmlformats.org/drawingml/2006/main">
+              <a:graphicData uri="http://schemas.openxmlformats.org/drawingml/2006/picture">
+                <pic:pic xmlns:pic="http://schemas.openxmlformats.org/drawingml/2006/picture">
+                  <pic:nvPicPr>
+                    <pic:cNvPr id="22" name="Picture 22" descr="Text&#10;&#10;Description automatically generated"/>
+                    <pic:cNvPicPr/>
+                  </pic:nvPicPr>
+                  <pic:blipFill>
+                    <a:blip r:embed="rId26">
+                      <a:extLst>
+                        <a:ext uri="{28A0092B-C50C-407E-A947-70E740481C1C}">
+                          <a14:useLocalDpi xmlns:a14="http://schemas.microsoft.com/office/drawing/2010/main" val="0"/>
+                        </a:ext>
+                      </a:extLst>
+                    </a:blip>
+                    <a:stretch>
+                      <a:fillRect/>
+                    </a:stretch>
+                  </pic:blipFill>
+                  <pic:spPr>
+                    <a:xfrm>
+                      <a:off x="0" y="0"/>
+                      <a:ext cx="5943600" cy="3246755"/>
+                    </a:xfrm>
+                    <a:prstGeom prst="rect">
+                      <a:avLst/>
+                    </a:prstGeom>
+                  </pic:spPr>
+                </pic:pic>
+              </a:graphicData>
+            </a:graphic>
+          </wp:inline>
+        </w:drawing>
+      </w:r>
+    </w:p>
+    <w:p>
+      <w:pPr>
         <w:numPr>
           <w:ilvl w:val="0"/>
           <w:numId w:val="5"/>
         </w:numPr>
       </w:pPr>
       <w:r>
-        <w:t>Add a new file with your name, example: hello.js</w:t>
+        <w:t>Add a new file with your name, example: </w:t>
+      </w:r>
+      <w:proofErr w:type="gramStart"/>
+      <w:r>
+        <w:t>hello.js</w:t>
+      </w:r>
+      <w:proofErr w:type="gramEnd"/>
+    </w:p>
+    <w:p>
+      <w:pPr>
+        <w:ind w:left="720"/>
+      </w:pPr>
+      <w:r>
+        <w:rPr>
+          <w:noProof/>
+        </w:rPr>
+        <w:lastRenderedPageBreak/>
+        <w:drawing>
+          <wp:inline distT="0" distB="0" distL="0" distR="0" wp14:anchorId="7883E9F9" wp14:editId="4589ABBB">
+            <wp:extent cx="5943600" cy="3180080"/>
+            <wp:effectExtent l="0" t="0" r="0" b="1270"/>
+            <wp:docPr id="23" name="Picture 23" descr="Text&#10;&#10;Description automatically generated"/>
+            <wp:cNvGraphicFramePr>
+              <a:graphicFrameLocks xmlns:a="http://schemas.openxmlformats.org/drawingml/2006/main" noChangeAspect="1"/>
+            </wp:cNvGraphicFramePr>
+            <a:graphic xmlns:a="http://schemas.openxmlformats.org/drawingml/2006/main">
+              <a:graphicData uri="http://schemas.openxmlformats.org/drawingml/2006/picture">
+                <pic:pic xmlns:pic="http://schemas.openxmlformats.org/drawingml/2006/picture">
+                  <pic:nvPicPr>
+                    <pic:cNvPr id="23" name="Picture 23" descr="Text&#10;&#10;Description automatically generated"/>
+                    <pic:cNvPicPr/>
+                  </pic:nvPicPr>
+                  <pic:blipFill>
+                    <a:blip r:embed="rId27">
+                      <a:extLst>
+                        <a:ext uri="{28A0092B-C50C-407E-A947-70E740481C1C}">
+                          <a14:useLocalDpi xmlns:a14="http://schemas.microsoft.com/office/drawing/2010/main" val="0"/>
+                        </a:ext>
+                      </a:extLst>
+                    </a:blip>
+                    <a:stretch>
+                      <a:fillRect/>
+                    </a:stretch>
+                  </pic:blipFill>
+                  <pic:spPr>
+                    <a:xfrm>
+                      <a:off x="0" y="0"/>
+                      <a:ext cx="5943600" cy="3180080"/>
+                    </a:xfrm>
+                    <a:prstGeom prst="rect">
+                      <a:avLst/>
+                    </a:prstGeom>
+                  </pic:spPr>
+                </pic:pic>
+              </a:graphicData>
+            </a:graphic>
+          </wp:inline>
+        </w:drawing>
       </w:r>
     </w:p>
     <w:p>
@@ -1357,7 +1883,63 @@
         </w:numPr>
       </w:pPr>
       <w:r>
-        <w:t>Commit the changes</w:t>
+        <w:t xml:space="preserve">Commit the </w:t>
+      </w:r>
+      <w:proofErr w:type="gramStart"/>
+      <w:r>
+        <w:t>changes</w:t>
+      </w:r>
+      <w:proofErr w:type="gramEnd"/>
+    </w:p>
+    <w:p>
+      <w:pPr>
+        <w:ind w:left="720"/>
+      </w:pPr>
+      <w:r>
+        <w:rPr>
+          <w:noProof/>
+        </w:rPr>
+        <w:drawing>
+          <wp:inline distT="0" distB="0" distL="0" distR="0" wp14:anchorId="20F7BB95" wp14:editId="62E46BA8">
+            <wp:extent cx="5943600" cy="3169920"/>
+            <wp:effectExtent l="0" t="0" r="0" b="0"/>
+            <wp:docPr id="24" name="Picture 24" descr="Text&#10;&#10;Description automatically generated"/>
+            <wp:cNvGraphicFramePr>
+              <a:graphicFrameLocks xmlns:a="http://schemas.openxmlformats.org/drawingml/2006/main" noChangeAspect="1"/>
+            </wp:cNvGraphicFramePr>
+            <a:graphic xmlns:a="http://schemas.openxmlformats.org/drawingml/2006/main">
+              <a:graphicData uri="http://schemas.openxmlformats.org/drawingml/2006/picture">
+                <pic:pic xmlns:pic="http://schemas.openxmlformats.org/drawingml/2006/picture">
+                  <pic:nvPicPr>
+                    <pic:cNvPr id="24" name="Picture 24" descr="Text&#10;&#10;Description automatically generated"/>
+                    <pic:cNvPicPr/>
+                  </pic:nvPicPr>
+                  <pic:blipFill>
+                    <a:blip r:embed="rId28">
+                      <a:extLst>
+                        <a:ext uri="{28A0092B-C50C-407E-A947-70E740481C1C}">
+                          <a14:useLocalDpi xmlns:a14="http://schemas.microsoft.com/office/drawing/2010/main" val="0"/>
+                        </a:ext>
+                      </a:extLst>
+                    </a:blip>
+                    <a:stretch>
+                      <a:fillRect/>
+                    </a:stretch>
+                  </pic:blipFill>
+                  <pic:spPr>
+                    <a:xfrm>
+                      <a:off x="0" y="0"/>
+                      <a:ext cx="5943600" cy="3169920"/>
+                    </a:xfrm>
+                    <a:prstGeom prst="rect">
+                      <a:avLst/>
+                    </a:prstGeom>
+                  </pic:spPr>
+                </pic:pic>
+              </a:graphicData>
+            </a:graphic>
+          </wp:inline>
+        </w:drawing>
       </w:r>
     </w:p>
     <w:p>
@@ -1376,7 +1958,64 @@
       </w:r>
       <w:proofErr w:type="spellEnd"/>
       <w:r>
-        <w:t> branch with the main branch</w:t>
+        <w:t xml:space="preserve"> branch with the main </w:t>
+      </w:r>
+      <w:proofErr w:type="gramStart"/>
+      <w:r>
+        <w:t>branch</w:t>
+      </w:r>
+      <w:proofErr w:type="gramEnd"/>
+    </w:p>
+    <w:p>
+      <w:pPr>
+        <w:ind w:left="720"/>
+      </w:pPr>
+      <w:r>
+        <w:rPr>
+          <w:noProof/>
+        </w:rPr>
+        <w:lastRenderedPageBreak/>
+        <w:drawing>
+          <wp:inline distT="0" distB="0" distL="0" distR="0" wp14:anchorId="38A7F09E" wp14:editId="20B0880E">
+            <wp:extent cx="5943600" cy="3140075"/>
+            <wp:effectExtent l="0" t="0" r="0" b="3175"/>
+            <wp:docPr id="25" name="Picture 25" descr="Text&#10;&#10;Description automatically generated"/>
+            <wp:cNvGraphicFramePr>
+              <a:graphicFrameLocks xmlns:a="http://schemas.openxmlformats.org/drawingml/2006/main" noChangeAspect="1"/>
+            </wp:cNvGraphicFramePr>
+            <a:graphic xmlns:a="http://schemas.openxmlformats.org/drawingml/2006/main">
+              <a:graphicData uri="http://schemas.openxmlformats.org/drawingml/2006/picture">
+                <pic:pic xmlns:pic="http://schemas.openxmlformats.org/drawingml/2006/picture">
+                  <pic:nvPicPr>
+                    <pic:cNvPr id="25" name="Picture 25" descr="Text&#10;&#10;Description automatically generated"/>
+                    <pic:cNvPicPr/>
+                  </pic:nvPicPr>
+                  <pic:blipFill>
+                    <a:blip r:embed="rId29">
+                      <a:extLst>
+                        <a:ext uri="{28A0092B-C50C-407E-A947-70E740481C1C}">
+                          <a14:useLocalDpi xmlns:a14="http://schemas.microsoft.com/office/drawing/2010/main" val="0"/>
+                        </a:ext>
+                      </a:extLst>
+                    </a:blip>
+                    <a:stretch>
+                      <a:fillRect/>
+                    </a:stretch>
+                  </pic:blipFill>
+                  <pic:spPr>
+                    <a:xfrm>
+                      <a:off x="0" y="0"/>
+                      <a:ext cx="5943600" cy="3140075"/>
+                    </a:xfrm>
+                    <a:prstGeom prst="rect">
+                      <a:avLst/>
+                    </a:prstGeom>
+                  </pic:spPr>
+                </pic:pic>
+              </a:graphicData>
+            </a:graphic>
+          </wp:inline>
+        </w:drawing>
       </w:r>
     </w:p>
     <w:p>
@@ -1387,7 +2026,63 @@
         </w:numPr>
       </w:pPr>
       <w:r>
-        <w:t>Push your changes to the remote repo</w:t>
+        <w:t xml:space="preserve">Push your changes to the remote </w:t>
+      </w:r>
+      <w:proofErr w:type="gramStart"/>
+      <w:r>
+        <w:t>repo</w:t>
+      </w:r>
+      <w:proofErr w:type="gramEnd"/>
+    </w:p>
+    <w:p>
+      <w:pPr>
+        <w:ind w:left="720"/>
+      </w:pPr>
+      <w:r>
+        <w:rPr>
+          <w:noProof/>
+        </w:rPr>
+        <w:drawing>
+          <wp:inline distT="0" distB="0" distL="0" distR="0" wp14:anchorId="483DE99D" wp14:editId="118E02BB">
+            <wp:extent cx="5943600" cy="3181985"/>
+            <wp:effectExtent l="0" t="0" r="0" b="0"/>
+            <wp:docPr id="26" name="Picture 26" descr="Text&#10;&#10;Description automatically generated"/>
+            <wp:cNvGraphicFramePr>
+              <a:graphicFrameLocks xmlns:a="http://schemas.openxmlformats.org/drawingml/2006/main" noChangeAspect="1"/>
+            </wp:cNvGraphicFramePr>
+            <a:graphic xmlns:a="http://schemas.openxmlformats.org/drawingml/2006/main">
+              <a:graphicData uri="http://schemas.openxmlformats.org/drawingml/2006/picture">
+                <pic:pic xmlns:pic="http://schemas.openxmlformats.org/drawingml/2006/picture">
+                  <pic:nvPicPr>
+                    <pic:cNvPr id="26" name="Picture 26" descr="Text&#10;&#10;Description automatically generated"/>
+                    <pic:cNvPicPr/>
+                  </pic:nvPicPr>
+                  <pic:blipFill>
+                    <a:blip r:embed="rId30">
+                      <a:extLst>
+                        <a:ext uri="{28A0092B-C50C-407E-A947-70E740481C1C}">
+                          <a14:useLocalDpi xmlns:a14="http://schemas.microsoft.com/office/drawing/2010/main" val="0"/>
+                        </a:ext>
+                      </a:extLst>
+                    </a:blip>
+                    <a:stretch>
+                      <a:fillRect/>
+                    </a:stretch>
+                  </pic:blipFill>
+                  <pic:spPr>
+                    <a:xfrm>
+                      <a:off x="0" y="0"/>
+                      <a:ext cx="5943600" cy="3181985"/>
+                    </a:xfrm>
+                    <a:prstGeom prst="rect">
+                      <a:avLst/>
+                    </a:prstGeom>
+                  </pic:spPr>
+                </pic:pic>
+              </a:graphicData>
+            </a:graphic>
+          </wp:inline>
+        </w:drawing>
       </w:r>
     </w:p>
     <w:p>
@@ -1398,12 +2093,64 @@
         </w:numPr>
       </w:pPr>
       <w:r>
-        <w:t>Create a new Pull Request to the upstream repo</w:t>
-      </w:r>
-    </w:p>
-    <w:p>
-      <w:r>
+        <w:t xml:space="preserve">Create a new Pull Request to the upstream </w:t>
+      </w:r>
+      <w:proofErr w:type="gramStart"/>
+      <w:r>
+        <w:t>repo</w:t>
+      </w:r>
+      <w:proofErr w:type="gramEnd"/>
+    </w:p>
+    <w:p>
+      <w:r>
+        <w:lastRenderedPageBreak/>
         <w:t> </w:t>
+      </w:r>
+      <w:r>
+        <w:rPr>
+          <w:noProof/>
+        </w:rPr>
+        <w:drawing>
+          <wp:inline distT="0" distB="0" distL="0" distR="0" wp14:anchorId="39D706B6" wp14:editId="6DC8F7E4">
+            <wp:extent cx="5943600" cy="3162935"/>
+            <wp:effectExtent l="0" t="0" r="0" b="0"/>
+            <wp:docPr id="27" name="Picture 27" descr="Text&#10;&#10;Description automatically generated"/>
+            <wp:cNvGraphicFramePr>
+              <a:graphicFrameLocks xmlns:a="http://schemas.openxmlformats.org/drawingml/2006/main" noChangeAspect="1"/>
+            </wp:cNvGraphicFramePr>
+            <a:graphic xmlns:a="http://schemas.openxmlformats.org/drawingml/2006/main">
+              <a:graphicData uri="http://schemas.openxmlformats.org/drawingml/2006/picture">
+                <pic:pic xmlns:pic="http://schemas.openxmlformats.org/drawingml/2006/picture">
+                  <pic:nvPicPr>
+                    <pic:cNvPr id="27" name="Picture 27" descr="Text&#10;&#10;Description automatically generated"/>
+                    <pic:cNvPicPr/>
+                  </pic:nvPicPr>
+                  <pic:blipFill>
+                    <a:blip r:embed="rId31">
+                      <a:extLst>
+                        <a:ext uri="{28A0092B-C50C-407E-A947-70E740481C1C}">
+                          <a14:useLocalDpi xmlns:a14="http://schemas.microsoft.com/office/drawing/2010/main" val="0"/>
+                        </a:ext>
+                      </a:extLst>
+                    </a:blip>
+                    <a:stretch>
+                      <a:fillRect/>
+                    </a:stretch>
+                  </pic:blipFill>
+                  <pic:spPr>
+                    <a:xfrm>
+                      <a:off x="0" y="0"/>
+                      <a:ext cx="5943600" cy="3162935"/>
+                    </a:xfrm>
+                    <a:prstGeom prst="rect">
+                      <a:avLst/>
+                    </a:prstGeom>
+                  </pic:spPr>
+                </pic:pic>
+              </a:graphicData>
+            </a:graphic>
+          </wp:inline>
+        </w:drawing>
       </w:r>
     </w:p>
     <w:p>
@@ -2534,6 +3281,18 @@
       <w:contextualSpacing/>
     </w:pPr>
   </w:style>
+  <w:style w:type="character" w:styleId="FollowedHyperlink">
+    <w:name w:val="FollowedHyperlink"/>
+    <w:basedOn w:val="DefaultParagraphFont"/>
+    <w:uiPriority w:val="99"/>
+    <w:semiHidden/>
+    <w:unhideWhenUsed/>
+    <w:rsid w:val="001F74B7"/>
+    <w:rPr>
+      <w:color w:val="954F72" w:themeColor="followedHyperlink"/>
+      <w:u w:val="single"/>
+    </w:rPr>
+  </w:style>
 </w:styles>
 </file>
 
